--- a/Estrutura_Analítica_dos_Riscos_NutriCampus.docx
+++ b/Estrutura_Analítica_dos_Riscos_NutriCampus.docx
@@ -346,22 +346,7 @@
                 <w:lang w:val="en-US"/>
               </w:rPr>
               <w:tab/>
-            </w:r>
-            <w:r>
-              <w:rPr>
-                <w:rFonts w:asciiTheme="minorHAnsi" w:eastAsiaTheme="minorEastAsia" w:hAnsiTheme="minorHAnsi"/>
-                <w:noProof/>
-                <w:lang w:val="en-US"/>
-              </w:rPr>
-              <w:t>EAR(Estrutura Analítica dos Riscos)</w:t>
-            </w:r>
-            <w:r>
-              <w:rPr>
-                <w:rFonts w:asciiTheme="minorHAnsi" w:eastAsiaTheme="minorEastAsia" w:hAnsiTheme="minorHAnsi"/>
-                <w:noProof/>
-                <w:lang w:val="en-US"/>
-              </w:rPr>
-              <w:t xml:space="preserve"> </w:t>
+              <w:t xml:space="preserve">EAR(Estrutura Analítica dos Riscos) </w:t>
             </w:r>
             <w:r>
               <w:rPr>
@@ -369,20 +354,11 @@
                 <w:webHidden/>
               </w:rPr>
               <w:tab/>
-            </w:r>
-            <w:r>
-              <w:rPr>
-                <w:noProof/>
-                <w:webHidden/>
-              </w:rPr>
               <w:t>2</w:t>
             </w:r>
           </w:hyperlink>
           <w:r>
-            <w:t xml:space="preserve"> </w:t>
-          </w:r>
-          <w:r>
-            <w:t xml:space="preserve">   </w:t>
+            <w:t xml:space="preserve">    </w:t>
           </w:r>
         </w:p>
         <w:p>
@@ -433,12 +409,6 @@
                 <w:webHidden/>
               </w:rPr>
               <w:tab/>
-            </w:r>
-            <w:r>
-              <w:rPr>
-                <w:noProof/>
-                <w:webHidden/>
-              </w:rPr>
               <w:t>3</w:t>
             </w:r>
           </w:hyperlink>
@@ -512,15 +482,15 @@
       <w:bookmarkEnd w:id="2"/>
       <w:bookmarkEnd w:id="3"/>
       <w:r>
-        <w:t>EAR</w:t>
-      </w:r>
-      <w:r>
-        <w:t xml:space="preserve"> (estrutura analítica dos riscos)</w:t>
+        <w:t>EAR (estrutura analítica dos riscos)</w:t>
       </w:r>
       <w:bookmarkEnd w:id="5"/>
     </w:p>
     <w:p>
       <w:r>
+        <w:rPr>
+          <w:noProof/>
+        </w:rPr>
         <w:drawing>
           <wp:inline distT="0" distB="0" distL="0" distR="0" wp14:anchorId="5D6111E9" wp14:editId="393F801A">
             <wp:extent cx="5890054" cy="3627484"/>
@@ -577,19 +547,7 @@
           <w:rPr>
             <w:rStyle w:val="Hyperlink"/>
           </w:rPr>
-          <w:t>E</w:t>
-        </w:r>
-        <w:r>
-          <w:rPr>
-            <w:rStyle w:val="Hyperlink"/>
-          </w:rPr>
-          <w:t>A</w:t>
-        </w:r>
-        <w:r>
-          <w:rPr>
-            <w:rStyle w:val="Hyperlink"/>
-          </w:rPr>
-          <w:t>R</w:t>
+          <w:t>EAR</w:t>
         </w:r>
       </w:hyperlink>
     </w:p>
@@ -1288,30 +1246,35 @@
         <w:tc>
           <w:tcPr>
             <w:tcW w:w="2438" w:type="dxa"/>
-            <w:vAlign w:val="center"/>
           </w:tcPr>
           <w:p>
             <w:pPr>
               <w:pStyle w:val="Tabela"/>
             </w:pPr>
             <w:r>
-              <w:t>Patrocinador do Projeto</w:t>
+              <w:t>Diretor</w:t>
             </w:r>
           </w:p>
         </w:tc>
         <w:tc>
           <w:tcPr>
             <w:tcW w:w="4678" w:type="dxa"/>
-            <w:vAlign w:val="center"/>
           </w:tcPr>
-          <w:p/>
+          <w:p>
+            <w:r>
+              <w:t>Diretor</w:t>
+            </w:r>
+          </w:p>
         </w:tc>
         <w:tc>
           <w:tcPr>
             <w:tcW w:w="1559" w:type="dxa"/>
-            <w:vAlign w:val="center"/>
           </w:tcPr>
-          <w:p/>
+          <w:p>
+            <w:r>
+              <w:t>23/04/2024</w:t>
+            </w:r>
+          </w:p>
         </w:tc>
       </w:tr>
       <w:tr>
@@ -1321,30 +1284,64 @@
         <w:tc>
           <w:tcPr>
             <w:tcW w:w="2438" w:type="dxa"/>
-            <w:vAlign w:val="center"/>
           </w:tcPr>
           <w:p>
             <w:pPr>
               <w:pStyle w:val="Tabela"/>
             </w:pPr>
             <w:r>
-              <w:t>Gerente do Projeto</w:t>
+              <w:t>Gerente</w:t>
+            </w:r>
+            <w:r>
+              <w:rPr>
+                <w:spacing w:val="-3"/>
+              </w:rPr>
+              <w:t xml:space="preserve"> </w:t>
+            </w:r>
+            <w:r>
+              <w:t>do</w:t>
+            </w:r>
+            <w:r>
+              <w:rPr>
+                <w:spacing w:val="-2"/>
+              </w:rPr>
+              <w:t xml:space="preserve"> </w:t>
+            </w:r>
+            <w:r>
+              <w:t>Projeto</w:t>
             </w:r>
           </w:p>
         </w:tc>
         <w:tc>
           <w:tcPr>
             <w:tcW w:w="4678" w:type="dxa"/>
-            <w:vAlign w:val="center"/>
           </w:tcPr>
-          <w:p/>
+          <w:p>
+            <w:proofErr w:type="spellStart"/>
+            <w:r>
+              <w:rPr>
+                <w:lang w:val="en-US"/>
+              </w:rPr>
+              <w:t>Funcion</w:t>
+            </w:r>
+            <w:r>
+              <w:t>ário</w:t>
+            </w:r>
+            <w:proofErr w:type="spellEnd"/>
+            <w:r>
+              <w:t xml:space="preserve"> Gerente</w:t>
+            </w:r>
+          </w:p>
         </w:tc>
         <w:tc>
           <w:tcPr>
             <w:tcW w:w="1559" w:type="dxa"/>
-            <w:vAlign w:val="center"/>
           </w:tcPr>
-          <w:p/>
+          <w:p>
+            <w:r>
+              <w:t>23/04/2024</w:t>
+            </w:r>
+          </w:p>
         </w:tc>
       </w:tr>
     </w:tbl>
@@ -1770,10 +1767,10 @@
                   <v:path o:extrusionok="f" gradientshapeok="t" o:connecttype="rect"/>
                   <o:lock v:ext="edit" aspectratio="t"/>
                 </v:shapetype>
-                <v:shape id="_x0000_i1025" type="#_x0000_t75" style="width:86.85pt;height:40.15pt">
+                <v:shape id="_x0000_i1025" type="#_x0000_t75" style="width:86.7pt;height:40.35pt">
                   <v:imagedata r:id="rId2" o:title=""/>
                 </v:shape>
-                <o:OLEObject Type="Embed" ProgID="PBrush" ShapeID="_x0000_i1025" DrawAspect="Content" ObjectID="_1775683124" r:id="rId3"/>
+                <o:OLEObject Type="Embed" ProgID="PBrush" ShapeID="_x0000_i1025" DrawAspect="Content" ObjectID="_1775810570" r:id="rId3"/>
               </w:object>
             </w:r>
           </w:hyperlink>
@@ -3266,6 +3263,7 @@
   <w:style w:type="character" w:default="1" w:styleId="Fontepargpadro">
     <w:name w:val="Default Paragraph Font"/>
     <w:uiPriority w:val="1"/>
+    <w:semiHidden/>
     <w:unhideWhenUsed/>
   </w:style>
   <w:style w:type="table" w:default="1" w:styleId="Tabelanormal">
@@ -3893,6 +3891,7 @@
     <w:rsid w:val="000F579A"/>
     <w:rsid w:val="00165925"/>
     <w:rsid w:val="001A58EB"/>
+    <w:rsid w:val="00212B85"/>
     <w:rsid w:val="0026627F"/>
     <w:rsid w:val="002E2477"/>
     <w:rsid w:val="00526A75"/>

--- a/Estrutura_Analítica_dos_Riscos_NutriCampus.docx
+++ b/Estrutura_Analítica_dos_Riscos_NutriCampus.docx
@@ -486,16 +486,15 @@
       </w:r>
       <w:bookmarkEnd w:id="5"/>
     </w:p>
+    <w:p/>
     <w:p>
       <w:r>
-        <w:rPr>
-          <w:noProof/>
-        </w:rPr>
+        <w:lastRenderedPageBreak/>
         <w:drawing>
-          <wp:inline distT="0" distB="0" distL="0" distR="0" wp14:anchorId="5D6111E9" wp14:editId="393F801A">
-            <wp:extent cx="5890054" cy="3627484"/>
-            <wp:effectExtent l="0" t="0" r="0" b="0"/>
-            <wp:docPr id="210277922" name="Imagem 1" descr="Linha do tempo&#10;&#10;Descrição gerada automaticamente"/>
+          <wp:inline distT="0" distB="0" distL="0" distR="0" wp14:anchorId="62198A12" wp14:editId="08D2AC6F">
+            <wp:extent cx="5134692" cy="6811326"/>
+            <wp:effectExtent l="0" t="0" r="8890" b="8890"/>
+            <wp:docPr id="2040758086" name="Imagem 1" descr="Diagrama&#10;&#10;Descrição gerada automaticamente"/>
             <wp:cNvGraphicFramePr>
               <a:graphicFrameLocks xmlns:a="http://schemas.openxmlformats.org/drawingml/2006/main" noChangeAspect="1"/>
             </wp:cNvGraphicFramePr>
@@ -503,7 +502,7 @@
               <a:graphicData uri="http://schemas.openxmlformats.org/drawingml/2006/picture">
                 <pic:pic xmlns:pic="http://schemas.openxmlformats.org/drawingml/2006/picture">
                   <pic:nvPicPr>
-                    <pic:cNvPr id="210277922" name="Imagem 1" descr="Linha do tempo&#10;&#10;Descrição gerada automaticamente"/>
+                    <pic:cNvPr id="2040758086" name="Imagem 1" descr="Diagrama&#10;&#10;Descrição gerada automaticamente"/>
                     <pic:cNvPicPr/>
                   </pic:nvPicPr>
                   <pic:blipFill>
@@ -515,7 +514,87 @@
                   <pic:spPr>
                     <a:xfrm>
                       <a:off x="0" y="0"/>
-                      <a:ext cx="5957408" cy="3668965"/>
+                      <a:ext cx="5134692" cy="6811326"/>
+                    </a:xfrm>
+                    <a:prstGeom prst="rect">
+                      <a:avLst/>
+                    </a:prstGeom>
+                  </pic:spPr>
+                </pic:pic>
+              </a:graphicData>
+            </a:graphic>
+          </wp:inline>
+        </w:drawing>
+      </w:r>
+    </w:p>
+    <w:p>
+      <w:r>
+        <w:lastRenderedPageBreak/>
+        <w:drawing>
+          <wp:inline distT="0" distB="0" distL="0" distR="0" wp14:anchorId="70324150" wp14:editId="1CF90D12">
+            <wp:extent cx="5400040" cy="4122420"/>
+            <wp:effectExtent l="0" t="0" r="0" b="0"/>
+            <wp:docPr id="1181612099" name="Imagem 1" descr="Diagrama&#10;&#10;Descrição gerada automaticamente"/>
+            <wp:cNvGraphicFramePr>
+              <a:graphicFrameLocks xmlns:a="http://schemas.openxmlformats.org/drawingml/2006/main" noChangeAspect="1"/>
+            </wp:cNvGraphicFramePr>
+            <a:graphic xmlns:a="http://schemas.openxmlformats.org/drawingml/2006/main">
+              <a:graphicData uri="http://schemas.openxmlformats.org/drawingml/2006/picture">
+                <pic:pic xmlns:pic="http://schemas.openxmlformats.org/drawingml/2006/picture">
+                  <pic:nvPicPr>
+                    <pic:cNvPr id="1181612099" name="Imagem 1" descr="Diagrama&#10;&#10;Descrição gerada automaticamente"/>
+                    <pic:cNvPicPr/>
+                  </pic:nvPicPr>
+                  <pic:blipFill>
+                    <a:blip r:embed="rId9"/>
+                    <a:stretch>
+                      <a:fillRect/>
+                    </a:stretch>
+                  </pic:blipFill>
+                  <pic:spPr>
+                    <a:xfrm>
+                      <a:off x="0" y="0"/>
+                      <a:ext cx="5400040" cy="4122420"/>
+                    </a:xfrm>
+                    <a:prstGeom prst="rect">
+                      <a:avLst/>
+                    </a:prstGeom>
+                  </pic:spPr>
+                </pic:pic>
+              </a:graphicData>
+            </a:graphic>
+          </wp:inline>
+        </w:drawing>
+      </w:r>
+    </w:p>
+    <w:p>
+      <w:r>
+        <w:lastRenderedPageBreak/>
+        <w:drawing>
+          <wp:inline distT="0" distB="0" distL="0" distR="0" wp14:anchorId="07ED6787" wp14:editId="7AF8957B">
+            <wp:extent cx="5400040" cy="5490210"/>
+            <wp:effectExtent l="0" t="0" r="0" b="0"/>
+            <wp:docPr id="1633547114" name="Imagem 1" descr="Diagrama&#10;&#10;Descrição gerada automaticamente"/>
+            <wp:cNvGraphicFramePr>
+              <a:graphicFrameLocks xmlns:a="http://schemas.openxmlformats.org/drawingml/2006/main" noChangeAspect="1"/>
+            </wp:cNvGraphicFramePr>
+            <a:graphic xmlns:a="http://schemas.openxmlformats.org/drawingml/2006/main">
+              <a:graphicData uri="http://schemas.openxmlformats.org/drawingml/2006/picture">
+                <pic:pic xmlns:pic="http://schemas.openxmlformats.org/drawingml/2006/picture">
+                  <pic:nvPicPr>
+                    <pic:cNvPr id="1633547114" name="Imagem 1" descr="Diagrama&#10;&#10;Descrição gerada automaticamente"/>
+                    <pic:cNvPicPr/>
+                  </pic:nvPicPr>
+                  <pic:blipFill>
+                    <a:blip r:embed="rId10"/>
+                    <a:stretch>
+                      <a:fillRect/>
+                    </a:stretch>
+                  </pic:blipFill>
+                  <pic:spPr>
+                    <a:xfrm>
+                      <a:off x="0" y="0"/>
+                      <a:ext cx="5400040" cy="5490210"/>
                     </a:xfrm>
                     <a:prstGeom prst="rect">
                       <a:avLst/>
@@ -542,7 +621,7 @@
       <w:r>
         <w:t xml:space="preserve">Para uma melhor visualização acesse:  </w:t>
       </w:r>
-      <w:hyperlink r:id="rId9" w:history="1">
+      <w:hyperlink r:id="rId11" w:history="1">
         <w:r>
           <w:rPr>
             <w:rStyle w:val="Hyperlink"/>
@@ -558,6 +637,7 @@
       </w:pPr>
       <w:bookmarkStart w:id="6" w:name="_Toc165069981"/>
       <w:r>
+        <w:lastRenderedPageBreak/>
         <w:t>Dicionário dos Riscos</w:t>
       </w:r>
       <w:bookmarkEnd w:id="6"/>
@@ -594,7 +674,7 @@
                     </pic:cNvPicPr>
                   </pic:nvPicPr>
                   <pic:blipFill>
-                    <a:blip r:embed="rId10">
+                    <a:blip r:embed="rId12">
                       <a:extLst>
                         <a:ext uri="{28A0092B-C50C-407E-A947-70E740481C1C}">
                           <a14:useLocalDpi xmlns:a14="http://schemas.microsoft.com/office/drawing/2010/main" val="0"/>
@@ -673,7 +753,7 @@
                     </pic:cNvPicPr>
                   </pic:nvPicPr>
                   <pic:blipFill>
-                    <a:blip r:embed="rId11">
+                    <a:blip r:embed="rId13">
                       <a:extLst>
                         <a:ext uri="{28A0092B-C50C-407E-A947-70E740481C1C}">
                           <a14:useLocalDpi xmlns:a14="http://schemas.microsoft.com/office/drawing/2010/main" val="0"/>
@@ -743,7 +823,7 @@
                     </pic:cNvPicPr>
                   </pic:nvPicPr>
                   <pic:blipFill>
-                    <a:blip r:embed="rId12">
+                    <a:blip r:embed="rId14">
                       <a:extLst>
                         <a:ext uri="{28A0092B-C50C-407E-A947-70E740481C1C}">
                           <a14:useLocalDpi xmlns:a14="http://schemas.microsoft.com/office/drawing/2010/main" val="0"/>
@@ -813,7 +893,7 @@
                     </pic:cNvPicPr>
                   </pic:nvPicPr>
                   <pic:blipFill>
-                    <a:blip r:embed="rId13">
+                    <a:blip r:embed="rId15">
                       <a:extLst>
                         <a:ext uri="{28A0092B-C50C-407E-A947-70E740481C1C}">
                           <a14:useLocalDpi xmlns:a14="http://schemas.microsoft.com/office/drawing/2010/main" val="0"/>
@@ -883,7 +963,7 @@
                     </pic:cNvPicPr>
                   </pic:nvPicPr>
                   <pic:blipFill>
-                    <a:blip r:embed="rId14">
+                    <a:blip r:embed="rId16">
                       <a:extLst>
                         <a:ext uri="{28A0092B-C50C-407E-A947-70E740481C1C}">
                           <a14:useLocalDpi xmlns:a14="http://schemas.microsoft.com/office/drawing/2010/main" val="0"/>
@@ -937,7 +1017,7 @@
                     <pic:cNvPicPr/>
                   </pic:nvPicPr>
                   <pic:blipFill>
-                    <a:blip r:embed="rId15">
+                    <a:blip r:embed="rId17">
                       <a:extLst>
                         <a:ext uri="{28A0092B-C50C-407E-A947-70E740481C1C}">
                           <a14:useLocalDpi xmlns:a14="http://schemas.microsoft.com/office/drawing/2010/main" val="0"/>
@@ -1003,7 +1083,7 @@
                     <pic:cNvPicPr/>
                   </pic:nvPicPr>
                   <pic:blipFill>
-                    <a:blip r:embed="rId16">
+                    <a:blip r:embed="rId18">
                       <a:extLst>
                         <a:ext uri="{28A0092B-C50C-407E-A947-70E740481C1C}">
                           <a14:useLocalDpi xmlns:a14="http://schemas.microsoft.com/office/drawing/2010/main" val="0"/>
@@ -1047,6 +1127,7 @@
           <w:szCs w:val="18"/>
           <w:shd w:val="clear" w:color="auto" w:fill="FFFFFF"/>
         </w:rPr>
+        <w:lastRenderedPageBreak/>
         <w:br/>
       </w:r>
       <w:r>
@@ -1057,7 +1138,6 @@
           <w:szCs w:val="18"/>
           <w:shd w:val="clear" w:color="auto" w:fill="FFFFFF"/>
         </w:rPr>
-        <w:lastRenderedPageBreak/>
         <w:br/>
       </w:r>
       <w:r>
@@ -1348,12 +1428,12 @@
     <w:p/>
     <w:p/>
     <w:sectPr>
-      <w:headerReference w:type="even" r:id="rId17"/>
-      <w:headerReference w:type="default" r:id="rId18"/>
-      <w:footerReference w:type="even" r:id="rId19"/>
-      <w:footerReference w:type="default" r:id="rId20"/>
-      <w:headerReference w:type="first" r:id="rId21"/>
-      <w:footerReference w:type="first" r:id="rId22"/>
+      <w:headerReference w:type="even" r:id="rId19"/>
+      <w:headerReference w:type="default" r:id="rId20"/>
+      <w:footerReference w:type="even" r:id="rId21"/>
+      <w:footerReference w:type="default" r:id="rId22"/>
+      <w:headerReference w:type="first" r:id="rId23"/>
+      <w:footerReference w:type="first" r:id="rId24"/>
       <w:pgSz w:w="11906" w:h="16838"/>
       <w:pgMar w:top="1417" w:right="1701" w:bottom="1417" w:left="1701" w:header="708" w:footer="708" w:gutter="0"/>
       <w:cols w:space="708"/>
@@ -1447,7 +1527,7 @@
               <w:noProof/>
               <w:color w:val="244061" w:themeColor="accent1" w:themeShade="80"/>
             </w:rPr>
-            <w:t>Estrutura Analítica dos Riscos</w:t>
+            <w:t>Estrutura_Analítica_dos_Riscos_NutriCampus</w:t>
           </w:r>
           <w:r>
             <w:rPr>
@@ -1770,7 +1850,7 @@
                 <v:shape id="_x0000_i1025" type="#_x0000_t75" style="width:86.7pt;height:40.35pt">
                   <v:imagedata r:id="rId2" o:title=""/>
                 </v:shape>
-                <o:OLEObject Type="Embed" ProgID="PBrush" ShapeID="_x0000_i1025" DrawAspect="Content" ObjectID="_1775810570" r:id="rId3"/>
+                <o:OLEObject Type="Embed" ProgID="PBrush" ShapeID="_x0000_i1025" DrawAspect="Content" ObjectID="_1775818154" r:id="rId3"/>
               </w:object>
             </w:r>
           </w:hyperlink>
@@ -3905,6 +3985,7 @@
     <w:rsid w:val="00A6725D"/>
     <w:rsid w:val="00B3436F"/>
     <w:rsid w:val="00C017AB"/>
+    <w:rsid w:val="00C57E8B"/>
     <w:rsid w:val="00D71668"/>
     <w:rsid w:val="00EA280C"/>
     <w:rsid w:val="00F43E18"/>
